--- a/Coursework_Report.docx
+++ b/Coursework_Report.docx
@@ -4393,7 +4393,7 @@
           <w:r>
             <w:fldChar w:fldCharType="separate"/>
           </w:r>
-          <w:hyperlink w:anchor="_Toc93499158" w:history="1">
+          <w:hyperlink w:anchor="_Toc93667811" w:history="1">
             <w:r>
               <w:rPr>
                 <w:rStyle w:val="Hyperlink"/>
@@ -4420,7 +4420,7 @@
                 <w:noProof/>
                 <w:webHidden/>
               </w:rPr>
-              <w:instrText xml:space="preserve"> PAGEREF _Toc93499158 \h </w:instrText>
+              <w:instrText xml:space="preserve"> PAGEREF _Toc93667811 \h </w:instrText>
             </w:r>
             <w:r>
               <w:rPr>
@@ -4463,7 +4463,7 @@
               <w:lang w:eastAsia="en-GB"/>
             </w:rPr>
           </w:pPr>
-          <w:hyperlink w:anchor="_Toc93499159" w:history="1">
+          <w:hyperlink w:anchor="_Toc93667812" w:history="1">
             <w:r>
               <w:rPr>
                 <w:rStyle w:val="Hyperlink"/>
@@ -4490,7 +4490,7 @@
                 <w:noProof/>
                 <w:webHidden/>
               </w:rPr>
-              <w:instrText xml:space="preserve"> PAGEREF _Toc93499159 \h </w:instrText>
+              <w:instrText xml:space="preserve"> PAGEREF _Toc93667812 \h </w:instrText>
             </w:r>
             <w:r>
               <w:rPr>
@@ -4533,7 +4533,7 @@
               <w:lang w:eastAsia="en-GB"/>
             </w:rPr>
           </w:pPr>
-          <w:hyperlink w:anchor="_Toc93499160" w:history="1">
+          <w:hyperlink w:anchor="_Toc93667813" w:history="1">
             <w:r>
               <w:rPr>
                 <w:rStyle w:val="Hyperlink"/>
@@ -4560,7 +4560,7 @@
                 <w:noProof/>
                 <w:webHidden/>
               </w:rPr>
-              <w:instrText xml:space="preserve"> PAGEREF _Toc93499160 \h </w:instrText>
+              <w:instrText xml:space="preserve"> PAGEREF _Toc93667813 \h </w:instrText>
             </w:r>
             <w:r>
               <w:rPr>
@@ -4580,7 +4580,7 @@
                 <w:noProof/>
                 <w:webHidden/>
               </w:rPr>
-              <w:t>4</w:t>
+              <w:t>5</w:t>
             </w:r>
             <w:r>
               <w:rPr>
@@ -4603,7 +4603,7 @@
               <w:lang w:eastAsia="en-GB"/>
             </w:rPr>
           </w:pPr>
-          <w:hyperlink w:anchor="_Toc93499161" w:history="1">
+          <w:hyperlink w:anchor="_Toc93667814" w:history="1">
             <w:r>
               <w:rPr>
                 <w:rStyle w:val="Hyperlink"/>
@@ -4630,7 +4630,7 @@
                 <w:noProof/>
                 <w:webHidden/>
               </w:rPr>
-              <w:instrText xml:space="preserve"> PAGEREF _Toc93499161 \h </w:instrText>
+              <w:instrText xml:space="preserve"> PAGEREF _Toc93667814 \h </w:instrText>
             </w:r>
             <w:r>
               <w:rPr>
@@ -4650,7 +4650,7 @@
                 <w:noProof/>
                 <w:webHidden/>
               </w:rPr>
-              <w:t>4</w:t>
+              <w:t>5</w:t>
             </w:r>
             <w:r>
               <w:rPr>
@@ -4673,7 +4673,7 @@
               <w:lang w:eastAsia="en-GB"/>
             </w:rPr>
           </w:pPr>
-          <w:hyperlink w:anchor="_Toc93499162" w:history="1">
+          <w:hyperlink w:anchor="_Toc93667815" w:history="1">
             <w:r>
               <w:rPr>
                 <w:rStyle w:val="Hyperlink"/>
@@ -4700,7 +4700,7 @@
                 <w:noProof/>
                 <w:webHidden/>
               </w:rPr>
-              <w:instrText xml:space="preserve"> PAGEREF _Toc93499162 \h </w:instrText>
+              <w:instrText xml:space="preserve"> PAGEREF _Toc93667815 \h </w:instrText>
             </w:r>
             <w:r>
               <w:rPr>
@@ -4720,7 +4720,7 @@
                 <w:noProof/>
                 <w:webHidden/>
               </w:rPr>
-              <w:t>5</w:t>
+              <w:t>6</w:t>
             </w:r>
             <w:r>
               <w:rPr>
@@ -4743,7 +4743,7 @@
               <w:lang w:eastAsia="en-GB"/>
             </w:rPr>
           </w:pPr>
-          <w:hyperlink w:anchor="_Toc93499163" w:history="1">
+          <w:hyperlink w:anchor="_Toc93667816" w:history="1">
             <w:r>
               <w:rPr>
                 <w:rStyle w:val="Hyperlink"/>
@@ -4770,7 +4770,7 @@
                 <w:noProof/>
                 <w:webHidden/>
               </w:rPr>
-              <w:instrText xml:space="preserve"> PAGEREF _Toc93499163 \h </w:instrText>
+              <w:instrText xml:space="preserve"> PAGEREF _Toc93667816 \h </w:instrText>
             </w:r>
             <w:r>
               <w:rPr>
@@ -4790,7 +4790,7 @@
                 <w:noProof/>
                 <w:webHidden/>
               </w:rPr>
-              <w:t>5</w:t>
+              <w:t>6</w:t>
             </w:r>
             <w:r>
               <w:rPr>
@@ -4813,7 +4813,7 @@
               <w:lang w:eastAsia="en-GB"/>
             </w:rPr>
           </w:pPr>
-          <w:hyperlink w:anchor="_Toc93499164" w:history="1">
+          <w:hyperlink w:anchor="_Toc93667817" w:history="1">
             <w:r>
               <w:rPr>
                 <w:rStyle w:val="Hyperlink"/>
@@ -4840,7 +4840,7 @@
                 <w:noProof/>
                 <w:webHidden/>
               </w:rPr>
-              <w:instrText xml:space="preserve"> PAGEREF _Toc93499164 \h </w:instrText>
+              <w:instrText xml:space="preserve"> PAGEREF _Toc93667817 \h </w:instrText>
             </w:r>
             <w:r>
               <w:rPr>
@@ -4860,7 +4860,217 @@
                 <w:noProof/>
                 <w:webHidden/>
               </w:rPr>
-              <w:t>6</w:t>
+              <w:t>7</w:t>
+            </w:r>
+            <w:r>
+              <w:rPr>
+                <w:noProof/>
+                <w:webHidden/>
+              </w:rPr>
+              <w:fldChar w:fldCharType="end"/>
+            </w:r>
+          </w:hyperlink>
+        </w:p>
+        <w:p>
+          <w:pPr>
+            <w:pStyle w:val="TOC2"/>
+            <w:tabs>
+              <w:tab w:val="right" w:leader="dot" w:pos="9016"/>
+            </w:tabs>
+            <w:rPr>
+              <w:rFonts w:eastAsiaTheme="minorEastAsia"/>
+              <w:noProof/>
+              <w:lang w:eastAsia="en-GB"/>
+            </w:rPr>
+          </w:pPr>
+          <w:hyperlink w:anchor="_Toc93667818" w:history="1">
+            <w:r>
+              <w:rPr>
+                <w:rStyle w:val="Hyperlink"/>
+                <w:noProof/>
+              </w:rPr>
+              <w:t>Missile Camera</w:t>
+            </w:r>
+            <w:r>
+              <w:rPr>
+                <w:noProof/>
+                <w:webHidden/>
+              </w:rPr>
+              <w:tab/>
+            </w:r>
+            <w:r>
+              <w:rPr>
+                <w:noProof/>
+                <w:webHidden/>
+              </w:rPr>
+              <w:fldChar w:fldCharType="begin"/>
+            </w:r>
+            <w:r>
+              <w:rPr>
+                <w:noProof/>
+                <w:webHidden/>
+              </w:rPr>
+              <w:instrText xml:space="preserve"> PAGEREF _Toc93667818 \h </w:instrText>
+            </w:r>
+            <w:r>
+              <w:rPr>
+                <w:noProof/>
+                <w:webHidden/>
+              </w:rPr>
+            </w:r>
+            <w:r>
+              <w:rPr>
+                <w:noProof/>
+                <w:webHidden/>
+              </w:rPr>
+              <w:fldChar w:fldCharType="separate"/>
+            </w:r>
+            <w:r>
+              <w:rPr>
+                <w:noProof/>
+                <w:webHidden/>
+              </w:rPr>
+              <w:t>7</w:t>
+            </w:r>
+            <w:r>
+              <w:rPr>
+                <w:noProof/>
+                <w:webHidden/>
+              </w:rPr>
+              <w:fldChar w:fldCharType="end"/>
+            </w:r>
+          </w:hyperlink>
+        </w:p>
+        <w:p>
+          <w:pPr>
+            <w:pStyle w:val="TOC1"/>
+            <w:tabs>
+              <w:tab w:val="right" w:leader="dot" w:pos="9016"/>
+            </w:tabs>
+            <w:rPr>
+              <w:rFonts w:eastAsiaTheme="minorEastAsia"/>
+              <w:noProof/>
+              <w:lang w:eastAsia="en-GB"/>
+            </w:rPr>
+          </w:pPr>
+          <w:hyperlink w:anchor="_Toc93667819" w:history="1">
+            <w:r>
+              <w:rPr>
+                <w:rStyle w:val="Hyperlink"/>
+                <w:noProof/>
+              </w:rPr>
+              <w:t>Project Files</w:t>
+            </w:r>
+            <w:r>
+              <w:rPr>
+                <w:noProof/>
+                <w:webHidden/>
+              </w:rPr>
+              <w:tab/>
+            </w:r>
+            <w:r>
+              <w:rPr>
+                <w:noProof/>
+                <w:webHidden/>
+              </w:rPr>
+              <w:fldChar w:fldCharType="begin"/>
+            </w:r>
+            <w:r>
+              <w:rPr>
+                <w:noProof/>
+                <w:webHidden/>
+              </w:rPr>
+              <w:instrText xml:space="preserve"> PAGEREF _Toc93667819 \h </w:instrText>
+            </w:r>
+            <w:r>
+              <w:rPr>
+                <w:noProof/>
+                <w:webHidden/>
+              </w:rPr>
+            </w:r>
+            <w:r>
+              <w:rPr>
+                <w:noProof/>
+                <w:webHidden/>
+              </w:rPr>
+              <w:fldChar w:fldCharType="separate"/>
+            </w:r>
+            <w:r>
+              <w:rPr>
+                <w:noProof/>
+                <w:webHidden/>
+              </w:rPr>
+              <w:t>8</w:t>
+            </w:r>
+            <w:r>
+              <w:rPr>
+                <w:noProof/>
+                <w:webHidden/>
+              </w:rPr>
+              <w:fldChar w:fldCharType="end"/>
+            </w:r>
+          </w:hyperlink>
+        </w:p>
+        <w:p>
+          <w:pPr>
+            <w:pStyle w:val="TOC1"/>
+            <w:tabs>
+              <w:tab w:val="right" w:leader="dot" w:pos="9016"/>
+            </w:tabs>
+            <w:rPr>
+              <w:rFonts w:eastAsiaTheme="minorEastAsia"/>
+              <w:noProof/>
+              <w:lang w:eastAsia="en-GB"/>
+            </w:rPr>
+          </w:pPr>
+          <w:hyperlink w:anchor="_Toc93667820" w:history="1">
+            <w:r>
+              <w:rPr>
+                <w:rStyle w:val="Hyperlink"/>
+                <w:noProof/>
+              </w:rPr>
+              <w:t>Video</w:t>
+            </w:r>
+            <w:r>
+              <w:rPr>
+                <w:noProof/>
+                <w:webHidden/>
+              </w:rPr>
+              <w:tab/>
+            </w:r>
+            <w:r>
+              <w:rPr>
+                <w:noProof/>
+                <w:webHidden/>
+              </w:rPr>
+              <w:fldChar w:fldCharType="begin"/>
+            </w:r>
+            <w:r>
+              <w:rPr>
+                <w:noProof/>
+                <w:webHidden/>
+              </w:rPr>
+              <w:instrText xml:space="preserve"> PAGEREF _Toc93667820 \h </w:instrText>
+            </w:r>
+            <w:r>
+              <w:rPr>
+                <w:noProof/>
+                <w:webHidden/>
+              </w:rPr>
+            </w:r>
+            <w:r>
+              <w:rPr>
+                <w:noProof/>
+                <w:webHidden/>
+              </w:rPr>
+              <w:fldChar w:fldCharType="separate"/>
+            </w:r>
+            <w:r>
+              <w:rPr>
+                <w:noProof/>
+                <w:webHidden/>
+              </w:rPr>
+              <w:t>8</w:t>
             </w:r>
             <w:r>
               <w:rPr>
@@ -4913,9 +5123,8 @@
       <w:pPr>
         <w:pStyle w:val="Heading1"/>
       </w:pPr>
-      <w:bookmarkStart w:id="0" w:name="_Toc93499158"/>
-      <w:r>
-        <w:lastRenderedPageBreak/>
+      <w:bookmarkStart w:id="0" w:name="_Toc93667811"/>
+      <w:r>
         <w:t>Introduction</w:t>
       </w:r>
       <w:bookmarkEnd w:id="0"/>
@@ -4962,7 +5171,7 @@
       <w:pPr>
         <w:pStyle w:val="Heading1"/>
       </w:pPr>
-      <w:bookmarkStart w:id="1" w:name="_Toc93499159"/>
+      <w:bookmarkStart w:id="1" w:name="_Toc93667812"/>
       <w:r>
         <w:t>Model Behaviour</w:t>
       </w:r>
@@ -4978,6 +5187,9 @@
         <w:keepNext/>
       </w:pPr>
       <w:r>
+        <w:rPr>
+          <w:noProof/>
+        </w:rPr>
         <w:drawing>
           <wp:inline distT="0" distB="0" distL="0" distR="0" wp14:anchorId="33036EB8" wp14:editId="27AA1475">
             <wp:extent cx="4532243" cy="3946757"/>
@@ -5022,24 +5234,14 @@
       <w:r>
         <w:t xml:space="preserve">Figure </w:t>
       </w:r>
-      <w:r>
-        <w:fldChar w:fldCharType="begin"/>
-      </w:r>
-      <w:r>
-        <w:instrText xml:space="preserve"> SEQ Figure \* ARABIC </w:instrText>
-      </w:r>
-      <w:r>
-        <w:fldChar w:fldCharType="separate"/>
-      </w:r>
-      <w:r>
-        <w:rPr>
-          <w:noProof/>
-        </w:rPr>
-        <w:t>1</w:t>
-      </w:r>
-      <w:r>
-        <w:fldChar w:fldCharType="end"/>
-      </w:r>
+      <w:fldSimple w:instr=" SEQ Figure \* ARABIC ">
+        <w:r>
+          <w:rPr>
+            <w:noProof/>
+          </w:rPr>
+          <w:t>1</w:t>
+        </w:r>
+      </w:fldSimple>
       <w:r>
         <w:t>. GameObject.cpp methods</w:t>
       </w:r>
@@ -5054,6 +5256,9 @@
         <w:keepNext/>
       </w:pPr>
       <w:r>
+        <w:rPr>
+          <w:noProof/>
+        </w:rPr>
         <w:drawing>
           <wp:inline distT="0" distB="0" distL="0" distR="0" wp14:anchorId="43E0DB89" wp14:editId="3AECE56D">
             <wp:extent cx="2562047" cy="476885"/>
@@ -5094,6 +5299,9 @@
         <w:t xml:space="preserve">   </w:t>
       </w:r>
       <w:r>
+        <w:rPr>
+          <w:noProof/>
+        </w:rPr>
         <w:drawing>
           <wp:inline distT="0" distB="0" distL="0" distR="0" wp14:anchorId="45A08607" wp14:editId="3A429F9F">
             <wp:extent cx="2518913" cy="485119"/>
@@ -5138,56 +5346,33 @@
       <w:r>
         <w:t xml:space="preserve">Figure </w:t>
       </w:r>
-      <w:r>
-        <w:fldChar w:fldCharType="begin"/>
-      </w:r>
-      <w:r>
-        <w:instrText xml:space="preserve"> SEQ Figure \* ARABIC </w:instrText>
-      </w:r>
-      <w:r>
-        <w:fldChar w:fldCharType="separate"/>
-      </w:r>
-      <w:r>
-        <w:rPr>
-          <w:noProof/>
-        </w:rPr>
-        <w:t>2</w:t>
-      </w:r>
-      <w:r>
-        <w:fldChar w:fldCharType="end"/>
-      </w:r>
+      <w:fldSimple w:instr=" SEQ Figure \* ARABIC ">
+        <w:r>
+          <w:rPr>
+            <w:noProof/>
+          </w:rPr>
+          <w:t>2</w:t>
+        </w:r>
+      </w:fldSimple>
       <w:r>
         <w:t xml:space="preserve">. GameObject.h variables                                            Figure </w:t>
       </w:r>
-      <w:r>
-        <w:fldChar w:fldCharType="begin"/>
-      </w:r>
-      <w:r>
-        <w:instrText xml:space="preserve"> SEQ Figure \* ARABIC </w:instrText>
-      </w:r>
-      <w:r>
-        <w:fldChar w:fldCharType="separate"/>
-      </w:r>
-      <w:r>
-        <w:rPr>
-          <w:noProof/>
-        </w:rPr>
-        <w:t>3</w:t>
-      </w:r>
-      <w:r>
-        <w:fldChar w:fldCharType="end"/>
-      </w:r>
+      <w:fldSimple w:instr=" SEQ Figure \* ARABIC ">
+        <w:r>
+          <w:rPr>
+            <w:noProof/>
+          </w:rPr>
+          <w:t>3</w:t>
+        </w:r>
+      </w:fldSimple>
       <w:r>
         <w:t>. GameObject.h methods</w:t>
       </w:r>
     </w:p>
     <w:p>
       <w:r>
-        <w:t xml:space="preserve">Figure 2 shows the variables held by each model inheriting from GameObject and figure 3 shows the return methods for these variables accessible from another class. The vectors in figure 2 represent the forward, up and right directional vectors held by each model. The moveForward() method utilises these in order to move a model along it’s forward vector as opposed to using world </w:t>
-      </w:r>
-      <w:r>
         <w:lastRenderedPageBreak/>
-        <w:t xml:space="preserve">coordinates. The yaw() method rotates the model about the world z-axis, as such the directional vectors are changed so the calculateForward() method get’s called. </w:t>
+        <w:t xml:space="preserve">Figure 2 shows the variables held by each model inheriting from GameObject and figure 3 shows the return methods for these variables accessible from another class. The vectors in figure 2 represent the forward, up and right directional vectors held by each model. The moveForward() method utilises these in order to move a model along it’s forward vector as opposed to using world coordinates. The yaw() method rotates the model about the world z-axis, as such the directional vectors are changed so the calculateForward() method get’s called. </w:t>
       </w:r>
       <w:r>
         <w:t>This function is responsible for calculating the new directional vectors after yaw() is called, it works by calculating the rotation value about the z-axis, then multiplying this by the forward and right vectors before normalising the result. The up vector is the cross product of the former two vectors. This method is effective for the ship model as it’s position is controlled by user keyboard inputs which call the yaw() and moveForward() functions. The homing missiles however act autonomously once fired</w:t>
@@ -5201,6 +5386,9 @@
         <w:keepNext/>
       </w:pPr>
       <w:r>
+        <w:rPr>
+          <w:noProof/>
+        </w:rPr>
         <w:drawing>
           <wp:inline distT="0" distB="0" distL="0" distR="0" wp14:anchorId="62A566D6" wp14:editId="451BC720">
             <wp:extent cx="5731510" cy="2890520"/>
@@ -5245,24 +5433,14 @@
       <w:r>
         <w:t xml:space="preserve">Figure </w:t>
       </w:r>
-      <w:r>
-        <w:fldChar w:fldCharType="begin"/>
-      </w:r>
-      <w:r>
-        <w:instrText xml:space="preserve"> SEQ Figure \* ARABIC </w:instrText>
-      </w:r>
-      <w:r>
-        <w:fldChar w:fldCharType="separate"/>
-      </w:r>
-      <w:r>
-        <w:rPr>
-          <w:noProof/>
-        </w:rPr>
-        <w:t>4</w:t>
-      </w:r>
-      <w:r>
-        <w:fldChar w:fldCharType="end"/>
-      </w:r>
+      <w:fldSimple w:instr=" SEQ Figure \* ARABIC ">
+        <w:r>
+          <w:rPr>
+            <w:noProof/>
+          </w:rPr>
+          <w:t>4</w:t>
+        </w:r>
+      </w:fldSimple>
       <w:r>
         <w:t xml:space="preserve"> MainGame:fireMissiles() method</w:t>
       </w:r>
@@ -5301,6 +5479,10 @@
         <w:keepNext/>
       </w:pPr>
       <w:r>
+        <w:rPr>
+          <w:noProof/>
+        </w:rPr>
+        <w:lastRenderedPageBreak/>
         <w:drawing>
           <wp:inline distT="0" distB="0" distL="0" distR="0" wp14:anchorId="14A124FA" wp14:editId="1C2591AC">
             <wp:extent cx="5731510" cy="527685"/>
@@ -5345,24 +5527,14 @@
       <w:r>
         <w:t xml:space="preserve">Figure </w:t>
       </w:r>
-      <w:r>
-        <w:fldChar w:fldCharType="begin"/>
-      </w:r>
-      <w:r>
-        <w:instrText xml:space="preserve"> SEQ Figure \* ARABIC </w:instrText>
-      </w:r>
-      <w:r>
-        <w:fldChar w:fldCharType="separate"/>
-      </w:r>
-      <w:r>
-        <w:rPr>
-          <w:noProof/>
-        </w:rPr>
-        <w:t>5</w:t>
-      </w:r>
-      <w:r>
-        <w:fldChar w:fldCharType="end"/>
-      </w:r>
+      <w:fldSimple w:instr=" SEQ Figure \* ARABIC ">
+        <w:r>
+          <w:rPr>
+            <w:noProof/>
+          </w:rPr>
+          <w:t>5</w:t>
+        </w:r>
+      </w:fldSimple>
       <w:r>
         <w:t>. Missile launch player input</w:t>
       </w:r>
@@ -5376,7 +5548,7 @@
       <w:pPr>
         <w:pStyle w:val="Heading1"/>
       </w:pPr>
-      <w:bookmarkStart w:id="2" w:name="_Toc93499160"/>
+      <w:bookmarkStart w:id="2" w:name="_Toc93667813"/>
       <w:r>
         <w:lastRenderedPageBreak/>
         <w:t>Camera Behaviour</w:t>
@@ -5393,6 +5565,9 @@
     </w:p>
     <w:p>
       <w:r>
+        <w:rPr>
+          <w:noProof/>
+        </w:rPr>
         <w:drawing>
           <wp:inline distT="0" distB="0" distL="0" distR="0" wp14:anchorId="224AFC8F" wp14:editId="31C7BB83">
             <wp:extent cx="4629796" cy="1428949"/>
@@ -5437,24 +5612,14 @@
       <w:r>
         <w:t xml:space="preserve">Figure </w:t>
       </w:r>
-      <w:r>
-        <w:fldChar w:fldCharType="begin"/>
-      </w:r>
-      <w:r>
-        <w:instrText xml:space="preserve"> SEQ Figure \* ARABIC </w:instrText>
-      </w:r>
-      <w:r>
-        <w:fldChar w:fldCharType="separate"/>
-      </w:r>
-      <w:r>
-        <w:rPr>
-          <w:noProof/>
-        </w:rPr>
-        <w:t>6</w:t>
-      </w:r>
-      <w:r>
-        <w:fldChar w:fldCharType="end"/>
-      </w:r>
+      <w:fldSimple w:instr=" SEQ Figure \* ARABIC ">
+        <w:r>
+          <w:rPr>
+            <w:noProof/>
+          </w:rPr>
+          <w:t>6</w:t>
+        </w:r>
+      </w:fldSimple>
       <w:r>
         <w:t>. setCameraTarget() initial variables</w:t>
       </w:r>
@@ -5531,7 +5696,7 @@
       <w:pPr>
         <w:pStyle w:val="Heading2"/>
       </w:pPr>
-      <w:bookmarkStart w:id="3" w:name="_Toc93499161"/>
+      <w:bookmarkStart w:id="3" w:name="_Toc93667814"/>
       <w:r>
         <w:t>First Person Camera</w:t>
       </w:r>
@@ -5542,6 +5707,9 @@
         <w:keepNext/>
       </w:pPr>
       <w:r>
+        <w:rPr>
+          <w:noProof/>
+        </w:rPr>
         <w:drawing>
           <wp:inline distT="0" distB="0" distL="0" distR="0" wp14:anchorId="463C2F33" wp14:editId="7A032106">
             <wp:extent cx="5731510" cy="1215390"/>
@@ -5586,24 +5754,14 @@
       <w:r>
         <w:t xml:space="preserve">Figure </w:t>
       </w:r>
-      <w:r>
-        <w:fldChar w:fldCharType="begin"/>
-      </w:r>
-      <w:r>
-        <w:instrText xml:space="preserve"> SEQ Figure \* ARABIC </w:instrText>
-      </w:r>
-      <w:r>
-        <w:fldChar w:fldCharType="separate"/>
-      </w:r>
-      <w:r>
-        <w:rPr>
-          <w:noProof/>
-        </w:rPr>
-        <w:t>7</w:t>
-      </w:r>
-      <w:r>
-        <w:fldChar w:fldCharType="end"/>
-      </w:r>
+      <w:fldSimple w:instr=" SEQ Figure \* ARABIC ">
+        <w:r>
+          <w:rPr>
+            <w:noProof/>
+          </w:rPr>
+          <w:t>7</w:t>
+        </w:r>
+      </w:fldSimple>
       <w:r>
         <w:t>. First Person Camera Code Snippet</w:t>
       </w:r>
@@ -5651,7 +5809,7 @@
       <w:pPr>
         <w:pStyle w:val="Heading2"/>
       </w:pPr>
-      <w:bookmarkStart w:id="4" w:name="_Toc93499162"/>
+      <w:bookmarkStart w:id="4" w:name="_Toc93667815"/>
       <w:r>
         <w:lastRenderedPageBreak/>
         <w:t>Third Person Camera</w:t>
@@ -5663,6 +5821,9 @@
         <w:keepNext/>
       </w:pPr>
       <w:r>
+        <w:rPr>
+          <w:noProof/>
+        </w:rPr>
         <w:drawing>
           <wp:inline distT="0" distB="0" distL="0" distR="0" wp14:anchorId="0CD9C43F" wp14:editId="5EF2F9C4">
             <wp:extent cx="5731510" cy="857250"/>
@@ -5707,24 +5868,14 @@
       <w:r>
         <w:t xml:space="preserve">Figure </w:t>
       </w:r>
-      <w:r>
-        <w:fldChar w:fldCharType="begin"/>
-      </w:r>
-      <w:r>
-        <w:instrText xml:space="preserve"> SEQ Figure \* ARABIC </w:instrText>
-      </w:r>
-      <w:r>
-        <w:fldChar w:fldCharType="separate"/>
-      </w:r>
-      <w:r>
-        <w:rPr>
-          <w:noProof/>
-        </w:rPr>
-        <w:t>8</w:t>
-      </w:r>
-      <w:r>
-        <w:fldChar w:fldCharType="end"/>
-      </w:r>
+      <w:fldSimple w:instr=" SEQ Figure \* ARABIC ">
+        <w:r>
+          <w:rPr>
+            <w:noProof/>
+          </w:rPr>
+          <w:t>8</w:t>
+        </w:r>
+      </w:fldSimple>
       <w:r>
         <w:t>. Third Person</w:t>
       </w:r>
@@ -5745,7 +5896,7 @@
       <w:pPr>
         <w:pStyle w:val="Heading2"/>
       </w:pPr>
-      <w:bookmarkStart w:id="5" w:name="_Toc93499163"/>
+      <w:bookmarkStart w:id="5" w:name="_Toc93667816"/>
       <w:r>
         <w:t>Chase Camera</w:t>
       </w:r>
@@ -5756,6 +5907,9 @@
         <w:keepNext/>
       </w:pPr>
       <w:r>
+        <w:rPr>
+          <w:noProof/>
+        </w:rPr>
         <w:drawing>
           <wp:inline distT="0" distB="0" distL="0" distR="0" wp14:anchorId="78F8F9D6" wp14:editId="2EDC7FE0">
             <wp:extent cx="5731510" cy="1358900"/>
@@ -5800,24 +5954,14 @@
       <w:r>
         <w:t xml:space="preserve">Figure </w:t>
       </w:r>
-      <w:r>
-        <w:fldChar w:fldCharType="begin"/>
-      </w:r>
-      <w:r>
-        <w:instrText xml:space="preserve"> SEQ Figure \* ARABIC </w:instrText>
-      </w:r>
-      <w:r>
-        <w:fldChar w:fldCharType="separate"/>
-      </w:r>
-      <w:r>
-        <w:rPr>
-          <w:noProof/>
-        </w:rPr>
-        <w:t>9</w:t>
-      </w:r>
-      <w:r>
-        <w:fldChar w:fldCharType="end"/>
-      </w:r>
+      <w:fldSimple w:instr=" SEQ Figure \* ARABIC ">
+        <w:r>
+          <w:rPr>
+            <w:noProof/>
+          </w:rPr>
+          <w:t>9</w:t>
+        </w:r>
+      </w:fldSimple>
       <w:r>
         <w:t>. Chase Camera Code Snippet</w:t>
       </w:r>
@@ -5839,13 +5983,7 @@
         <w:t xml:space="preserve">is calculated as </w:t>
       </w:r>
       <w:r>
-        <w:t xml:space="preserve">x = sin(theta) * cameraOffset, y = 0 and z = </w:t>
-      </w:r>
-      <w:r>
-        <w:t>sin(theta) * cameraOffset</w:t>
-      </w:r>
-      <w:r>
-        <w:t>, where theta is the angle of rotation about the relative y-axis or up vector of the ship and cameraOffset acts as the radius of angular rotation about the ship.</w:t>
+        <w:t>x = sin(theta) * cameraOffset, y = 0 and z = sin(theta) * cameraOffset, where theta is the angle of rotation about the relative y-axis or up vector of the ship and cameraOffset acts as the radius of angular rotation about the ship.</w:t>
       </w:r>
       <w:r>
         <w:t xml:space="preserve"> Theta is set in the processInput() method by the player so they can pan around in real time. The setLook() is called with the ship’s position plus a slight offset along the forward axis as the local position of the model is at the rear. Finally</w:t>
@@ -5862,7 +6000,7 @@
       <w:pPr>
         <w:pStyle w:val="Heading2"/>
       </w:pPr>
-      <w:bookmarkStart w:id="6" w:name="_Toc93499164"/>
+      <w:bookmarkStart w:id="6" w:name="_Toc93667817"/>
       <w:r>
         <w:lastRenderedPageBreak/>
         <w:t>Asteroid Camera</w:t>
@@ -5874,6 +6012,9 @@
         <w:keepNext/>
       </w:pPr>
       <w:r>
+        <w:rPr>
+          <w:noProof/>
+        </w:rPr>
         <w:drawing>
           <wp:inline distT="0" distB="0" distL="0" distR="0" wp14:anchorId="2DBBCC66" wp14:editId="7896AB49">
             <wp:extent cx="5731510" cy="2525395"/>
@@ -5918,24 +6059,14 @@
       <w:r>
         <w:t xml:space="preserve">Figure </w:t>
       </w:r>
-      <w:r>
-        <w:fldChar w:fldCharType="begin"/>
-      </w:r>
-      <w:r>
-        <w:instrText xml:space="preserve"> SEQ Figure \* ARABIC </w:instrText>
-      </w:r>
-      <w:r>
-        <w:fldChar w:fldCharType="separate"/>
-      </w:r>
-      <w:r>
-        <w:rPr>
-          <w:noProof/>
-        </w:rPr>
-        <w:t>10</w:t>
-      </w:r>
-      <w:r>
-        <w:fldChar w:fldCharType="end"/>
-      </w:r>
+      <w:fldSimple w:instr=" SEQ Figure \* ARABIC ">
+        <w:r>
+          <w:rPr>
+            <w:noProof/>
+          </w:rPr>
+          <w:t>10</w:t>
+        </w:r>
+      </w:fldSimple>
       <w:r>
         <w:t>. Asteroid Camera Code Snippet</w:t>
       </w:r>
@@ -5964,15 +6095,20 @@
       <w:pPr>
         <w:pStyle w:val="Heading2"/>
       </w:pPr>
+      <w:bookmarkStart w:id="7" w:name="_Toc93667818"/>
       <w:r>
         <w:t>Missile Camera</w:t>
       </w:r>
+      <w:bookmarkEnd w:id="7"/>
     </w:p>
     <w:p>
       <w:pPr>
         <w:keepNext/>
       </w:pPr>
       <w:r>
+        <w:rPr>
+          <w:noProof/>
+        </w:rPr>
         <w:drawing>
           <wp:inline distT="0" distB="0" distL="0" distR="0" wp14:anchorId="196073D3" wp14:editId="3534628A">
             <wp:extent cx="5731510" cy="601345"/>
@@ -6017,73 +6153,172 @@
       <w:r>
         <w:t xml:space="preserve">Figure </w:t>
       </w:r>
-      <w:r>
-        <w:fldChar w:fldCharType="begin"/>
-      </w:r>
-      <w:r>
-        <w:instrText xml:space="preserve"> SEQ Figure \* ARABIC </w:instrText>
-      </w:r>
-      <w:r>
-        <w:fldChar w:fldCharType="separate"/>
-      </w:r>
+      <w:fldSimple w:instr=" SEQ Figure \* ARABIC ">
+        <w:r>
+          <w:rPr>
+            <w:noProof/>
+          </w:rPr>
+          <w:t>11</w:t>
+        </w:r>
+      </w:fldSimple>
+      <w:r>
+        <w:t>. Missile Camera Code Snippet</w:t>
+      </w:r>
+    </w:p>
+    <w:p>
+      <w:r>
+        <w:t xml:space="preserve">The missile camera tracks the most recent missile that has been fired until it reaches </w:t>
+      </w:r>
+      <w:r>
+        <w:t>the target</w:t>
+      </w:r>
+      <w:r>
+        <w:t xml:space="preserve"> </w:t>
+      </w:r>
+      <w:r>
+        <w:t>position</w:t>
+      </w:r>
+      <w:r>
+        <w:t>.</w:t>
+      </w:r>
+      <w:r>
+        <w:t xml:space="preserve"> This is achieved by setting the camera’s position equal to that of the missile plus an arbitrary offset.</w:t>
+      </w:r>
+      <w:r>
+        <w:t xml:space="preserve"> The </w:t>
+      </w:r>
+      <w:r>
+        <w:t>camera is also set to look at the target, in this case an asteroid</w:t>
+      </w:r>
+      <w:r>
+        <w:t>,</w:t>
+      </w:r>
+      <w:r>
+        <w:t xml:space="preserve"> </w:t>
+      </w:r>
+      <w:r>
+        <w:t>to</w:t>
+      </w:r>
+      <w:r>
+        <w:t xml:space="preserve"> give the illusion the missile is being tracked into </w:t>
+      </w:r>
+      <w:r>
+        <w:t>the</w:t>
+      </w:r>
+      <w:r>
+        <w:t xml:space="preserve"> destination.</w:t>
+      </w:r>
+      <w:r>
+        <w:t xml:space="preserve"> If the player presses space multiple times in this mode, the camera will update to track the most recent missile.</w:t>
+      </w:r>
+    </w:p>
+    <w:p/>
+    <w:p/>
+    <w:p/>
+    <w:p/>
+    <w:p/>
+    <w:p/>
+    <w:p/>
+    <w:p>
+      <w:pPr>
+        <w:pStyle w:val="Heading1"/>
+      </w:pPr>
+      <w:bookmarkStart w:id="8" w:name="_Toc93667819"/>
+      <w:r>
+        <w:lastRenderedPageBreak/>
+        <w:t>Project Files</w:t>
+      </w:r>
+      <w:bookmarkEnd w:id="8"/>
+      <w:r>
+        <w:t xml:space="preserve"> </w:t>
+      </w:r>
+    </w:p>
+    <w:p>
+      <w:r>
+        <w:t>The project files including the project solution, documentation of extension material and a recording of the application running can be found at the following GitHub link:</w:t>
+      </w:r>
+    </w:p>
+    <w:p>
+      <w:hyperlink r:id="rId18" w:history="1">
+        <w:r>
+          <w:rPr>
+            <w:rStyle w:val="Hyperlink"/>
+          </w:rPr>
+          <w:t>https://github.com/Aaron-Jeffers/Games_Programming_3_Project.git</w:t>
+        </w:r>
+      </w:hyperlink>
+    </w:p>
+    <w:p>
+      <w:pPr>
+        <w:pStyle w:val="Heading1"/>
+      </w:pPr>
+      <w:bookmarkStart w:id="9" w:name="_Toc93667820"/>
+      <w:r>
+        <w:t>Video</w:t>
+      </w:r>
+      <w:bookmarkEnd w:id="9"/>
+    </w:p>
+    <w:p>
+      <w:r>
+        <w:t>The recording of the application is included in the project folder but also added here for ease of access.</w:t>
+      </w:r>
+      <w:r>
+        <w:t xml:space="preserve"> </w:t>
+      </w:r>
+    </w:p>
+    <w:p>
       <w:r>
         <w:rPr>
           <w:noProof/>
         </w:rPr>
-        <w:t>11</w:t>
-      </w:r>
-      <w:r>
-        <w:fldChar w:fldCharType="end"/>
-      </w:r>
-      <w:r>
-        <w:t>. Missile Camera Code Snippet</w:t>
-      </w:r>
-    </w:p>
-    <w:p>
-      <w:r>
-        <w:t xml:space="preserve">The missile camera tracks the most recent missile that has been fired until it reaches </w:t>
-      </w:r>
-      <w:r>
-        <w:t>the target</w:t>
-      </w:r>
-      <w:r>
-        <w:t xml:space="preserve"> </w:t>
-      </w:r>
-      <w:r>
-        <w:t>position</w:t>
-      </w:r>
-      <w:r>
-        <w:t>.</w:t>
-      </w:r>
-      <w:r>
-        <w:t xml:space="preserve"> This is achieved by setting the camera’s position equal to that of the missile plus an arbitrary offset.</w:t>
-      </w:r>
-      <w:r>
-        <w:t xml:space="preserve"> The </w:t>
-      </w:r>
-      <w:r>
-        <w:t>camera is also set to look at the target, in this case an asteroid</w:t>
-      </w:r>
-      <w:r>
-        <w:t>,</w:t>
-      </w:r>
-      <w:r>
-        <w:t xml:space="preserve"> </w:t>
-      </w:r>
-      <w:r>
-        <w:t>to</w:t>
-      </w:r>
-      <w:r>
-        <w:t xml:space="preserve"> give the illusion the missile is being tracked into </w:t>
-      </w:r>
-      <w:r>
-        <w:t>the</w:t>
-      </w:r>
-      <w:r>
-        <w:t xml:space="preserve"> destination.</w:t>
-      </w:r>
-      <w:r>
-        <w:t xml:space="preserve"> If the player presses space multiple times in this mode, the camera will update to track the most recent missile.</w:t>
+        <w:drawing>
+          <wp:inline distT="0" distB="0" distL="0" distR="0" wp14:anchorId="35C24E76" wp14:editId="7BE2EEE3">
+            <wp:extent cx="5715000" cy="4286250"/>
+            <wp:effectExtent l="0" t="0" r="0" b="0"/>
+            <wp:docPr id="41" name="Video 41" descr="Games_Programming_3_Project">
+              <a:hlinkClick xmlns:a="http://schemas.openxmlformats.org/drawingml/2006/main" r:id="rId19"/>
+            </wp:docPr>
+            <wp:cNvGraphicFramePr>
+              <a:graphicFrameLocks xmlns:a="http://schemas.openxmlformats.org/drawingml/2006/main" noChangeAspect="1"/>
+            </wp:cNvGraphicFramePr>
+            <a:graphic xmlns:a="http://schemas.openxmlformats.org/drawingml/2006/main">
+              <a:graphicData uri="http://schemas.openxmlformats.org/drawingml/2006/picture">
+                <pic:pic xmlns:pic="http://schemas.openxmlformats.org/drawingml/2006/picture">
+                  <pic:nvPicPr>
+                    <pic:cNvPr id="41" name="Video 41" descr="Games_Programming_3_Project">
+                      <a:hlinkClick r:id="rId19"/>
+                    </pic:cNvPr>
+                    <pic:cNvPicPr/>
+                  </pic:nvPicPr>
+                  <pic:blipFill>
+                    <a:blip r:embed="rId20">
+                      <a:extLst>
+                        <a:ext uri="{28A0092B-C50C-407E-A947-70E740481C1C}">
+                          <a14:useLocalDpi xmlns:a14="http://schemas.microsoft.com/office/drawing/2010/main" val="0"/>
+                        </a:ext>
+                        <a:ext uri="{C809E66F-F1BF-436E-b5F7-EEA9579F0CBA}">
+                          <wp15:webVideoPr xmlns:wp15="http://schemas.microsoft.com/office/word/2012/wordprocessingDrawing" embeddedHtml="&lt;iframe width=&quot;200&quot; height=&quot;113&quot; src=&quot;https://www.youtube.com/embed/u0ANW-BWpMU?feature=oembed&quot; frameborder=&quot;0&quot; allow=&quot;accelerometer; autoplay; clipboard-write; encrypted-media; gyroscope; picture-in-picture&quot; allowfullscreen=&quot;&quot; sandbox=&quot;allow-scripts allow-same-origin allow-popups&quot;&gt;&lt;/iframe&gt;" h="113" w="200"/>
+                        </a:ext>
+                      </a:extLst>
+                    </a:blip>
+                    <a:stretch>
+                      <a:fillRect/>
+                    </a:stretch>
+                  </pic:blipFill>
+                  <pic:spPr>
+                    <a:xfrm>
+                      <a:off x="0" y="0"/>
+                      <a:ext cx="5715000" cy="4286250"/>
+                    </a:xfrm>
+                    <a:prstGeom prst="rect">
+                      <a:avLst/>
+                    </a:prstGeom>
+                  </pic:spPr>
+                </pic:pic>
+              </a:graphicData>
+            </a:graphic>
+          </wp:inline>
+        </w:drawing>
       </w:r>
     </w:p>
     <w:p/>
@@ -6794,6 +7029,18 @@
       <w:contextualSpacing/>
     </w:pPr>
   </w:style>
+  <w:style w:type="character" w:styleId="UnresolvedMention">
+    <w:name w:val="Unresolved Mention"/>
+    <w:basedOn w:val="DefaultParagraphFont"/>
+    <w:uiPriority w:val="99"/>
+    <w:semiHidden/>
+    <w:unhideWhenUsed/>
+    <w:rsid w:val="00461ABD"/>
+    <w:rPr>
+      <w:color w:val="605E5C"/>
+      <w:shd w:val="clear" w:color="auto" w:fill="E1DFDD"/>
+    </w:rPr>
+  </w:style>
 </w:styles>
 </file>
 
